--- a/Plan de pruebas/PlanDePruebas.docx
+++ b/Plan de pruebas/PlanDePruebas.docx
@@ -1133,6 +1133,15 @@
     </w:p>
     <w:sdt>
       <w:sdtPr>
+        <w:rPr>
+          <w:rFonts w:ascii="Arial" w:eastAsia="Arial" w:hAnsi="Arial" w:cs="Arial"/>
+          <w:b w:val="0"/>
+          <w:bCs w:val="0"/>
+          <w:color w:val="000000"/>
+          <w:sz w:val="22"/>
+          <w:szCs w:val="22"/>
+          <w:lang w:eastAsia="en-US"/>
+        </w:rPr>
         <w:id w:val="1807123815"/>
         <w:docPartObj>
           <w:docPartGallery w:val="Table of Contents"/>
@@ -1141,12 +1150,7 @@
       </w:sdtPr>
       <w:sdtEndPr>
         <w:rPr>
-          <w:rFonts w:ascii="Arial" w:eastAsia="Arial" w:hAnsi="Arial" w:cs="Arial"/>
           <w:noProof/>
-          <w:color w:val="000000"/>
-          <w:sz w:val="22"/>
-          <w:szCs w:val="22"/>
-          <w:lang w:eastAsia="en-US"/>
         </w:rPr>
       </w:sdtEndPr>
       <w:sdtContent>
@@ -9305,51 +9309,16 @@
                 <w:szCs w:val="24"/>
                 <w:lang w:val="es-CR"/>
               </w:rPr>
-              <w:t xml:space="preserve">Se muestra en pantalla el valor de concentración calculado  para las filas seleccionadas de </w:t>
-            </w:r>
-            <w:proofErr w:type="spellStart"/>
-            <w:r>
-              <w:rPr>
-                <w:rFonts w:ascii="Times New Roman" w:eastAsia="Times New Roman" w:hAnsi="Times New Roman" w:cs="Times New Roman"/>
-                <w:i/>
-                <w:sz w:val="24"/>
-                <w:szCs w:val="24"/>
-                <w:lang w:val="es-CR"/>
-              </w:rPr>
-              <w:t>Type</w:t>
-            </w:r>
-            <w:proofErr w:type="spellEnd"/>
-            <w:r>
-              <w:rPr>
-                <w:rFonts w:ascii="Times New Roman" w:eastAsia="Times New Roman" w:hAnsi="Times New Roman" w:cs="Times New Roman"/>
-                <w:i/>
-                <w:sz w:val="24"/>
-                <w:szCs w:val="24"/>
-                <w:lang w:val="es-CR"/>
-              </w:rPr>
-              <w:t xml:space="preserve"> </w:t>
-            </w:r>
-            <w:proofErr w:type="spellStart"/>
-            <w:r>
-              <w:rPr>
-                <w:rFonts w:ascii="Times New Roman" w:eastAsia="Times New Roman" w:hAnsi="Times New Roman" w:cs="Times New Roman"/>
-                <w:i/>
-                <w:sz w:val="24"/>
-                <w:szCs w:val="24"/>
-                <w:lang w:val="es-CR"/>
-              </w:rPr>
-              <w:t>Sample</w:t>
-            </w:r>
-            <w:proofErr w:type="spellEnd"/>
-            <w:r>
-              <w:rPr>
-                <w:rFonts w:ascii="Times New Roman" w:eastAsia="Times New Roman" w:hAnsi="Times New Roman" w:cs="Times New Roman"/>
-                <w:i/>
-                <w:sz w:val="24"/>
-                <w:szCs w:val="24"/>
-                <w:lang w:val="es-CR"/>
-              </w:rPr>
-              <w:t>.</w:t>
+              <w:t xml:space="preserve">Se muestra en pantalla el valor de concentración calculado  </w:t>
+            </w:r>
+            <w:r>
+              <w:rPr>
+                <w:rFonts w:ascii="Times New Roman" w:eastAsia="Times New Roman" w:hAnsi="Times New Roman" w:cs="Times New Roman"/>
+                <w:sz w:val="24"/>
+                <w:szCs w:val="24"/>
+                <w:lang w:val="es-CR"/>
+              </w:rPr>
+              <w:t>para todas las filas.</w:t>
             </w:r>
           </w:p>
         </w:tc>
@@ -9571,29 +9540,19 @@
                 <w:szCs w:val="24"/>
                 <w:lang w:val="es-CR"/>
               </w:rPr>
-              <w:t xml:space="preserve">Se muestra en pantalla el valor de la concentración calculado para las filas seleccionadas como tipo </w:t>
-            </w:r>
-            <w:proofErr w:type="spellStart"/>
-            <w:r>
-              <w:rPr>
-                <w:rFonts w:ascii="Times New Roman" w:eastAsia="Times New Roman" w:hAnsi="Times New Roman" w:cs="Times New Roman"/>
-                <w:i/>
-                <w:sz w:val="24"/>
-                <w:szCs w:val="24"/>
-                <w:lang w:val="es-CR"/>
-              </w:rPr>
-              <w:t>Sample</w:t>
-            </w:r>
-            <w:proofErr w:type="spellEnd"/>
-            <w:r>
-              <w:rPr>
-                <w:rFonts w:ascii="Times New Roman" w:eastAsia="Times New Roman" w:hAnsi="Times New Roman" w:cs="Times New Roman"/>
-                <w:sz w:val="24"/>
-                <w:szCs w:val="24"/>
-                <w:lang w:val="es-CR"/>
-              </w:rPr>
-              <w:t>.</w:t>
-            </w:r>
+              <w:t xml:space="preserve">Se muestra en pantalla el valor de la concentración calculado </w:t>
+            </w:r>
+            <w:r>
+              <w:rPr>
+                <w:rFonts w:ascii="Times New Roman" w:eastAsia="Times New Roman" w:hAnsi="Times New Roman" w:cs="Times New Roman"/>
+                <w:sz w:val="24"/>
+                <w:szCs w:val="24"/>
+                <w:lang w:val="es-CR"/>
+              </w:rPr>
+              <w:t>para todas las filas.</w:t>
+            </w:r>
+            <w:bookmarkStart w:id="17" w:name="_GoBack"/>
+            <w:bookmarkEnd w:id="17"/>
           </w:p>
         </w:tc>
       </w:tr>
@@ -9611,11 +9570,11 @@
       <w:pPr>
         <w:pStyle w:val="Heading2"/>
       </w:pPr>
-      <w:bookmarkStart w:id="17" w:name="_Toc471455348"/>
+      <w:bookmarkStart w:id="18" w:name="_Toc471455348"/>
       <w:r>
         <w:t>Ingresar el valor de concentración estándar</w:t>
       </w:r>
-      <w:bookmarkEnd w:id="17"/>
+      <w:bookmarkEnd w:id="18"/>
     </w:p>
     <w:p>
       <w:pPr>
@@ -10229,11 +10188,11 @@
       <w:pPr>
         <w:pStyle w:val="Heading1"/>
       </w:pPr>
-      <w:bookmarkStart w:id="18" w:name="_Toc471455349"/>
+      <w:bookmarkStart w:id="19" w:name="_Toc471455349"/>
       <w:r>
         <w:t>Criterio de suspensión y reanudación de requerimientos</w:t>
       </w:r>
-      <w:bookmarkEnd w:id="18"/>
+      <w:bookmarkEnd w:id="19"/>
     </w:p>
     <w:p>
       <w:pPr>
@@ -10386,11 +10345,11 @@
       <w:pPr>
         <w:pStyle w:val="Heading1"/>
       </w:pPr>
-      <w:bookmarkStart w:id="19" w:name="_Toc471455350"/>
+      <w:bookmarkStart w:id="20" w:name="_Toc471455350"/>
       <w:r>
         <w:t>Documentos entregables de prueba</w:t>
       </w:r>
-      <w:bookmarkEnd w:id="19"/>
+      <w:bookmarkEnd w:id="20"/>
     </w:p>
     <w:p>
       <w:pPr>
@@ -10552,11 +10511,11 @@
       <w:pPr>
         <w:pStyle w:val="Heading1"/>
       </w:pPr>
-      <w:bookmarkStart w:id="20" w:name="_Toc471455351"/>
+      <w:bookmarkStart w:id="21" w:name="_Toc471455351"/>
       <w:r>
         <w:t>Tareas de pruebas pendientes</w:t>
       </w:r>
-      <w:bookmarkEnd w:id="20"/>
+      <w:bookmarkEnd w:id="21"/>
     </w:p>
     <w:p>
       <w:pPr>
@@ -10619,11 +10578,11 @@
       <w:pPr>
         <w:pStyle w:val="Heading1"/>
       </w:pPr>
-      <w:bookmarkStart w:id="21" w:name="_Toc471455352"/>
+      <w:bookmarkStart w:id="22" w:name="_Toc471455352"/>
       <w:r>
         <w:t>Necesidades de entorno</w:t>
       </w:r>
-      <w:bookmarkEnd w:id="21"/>
+      <w:bookmarkEnd w:id="22"/>
     </w:p>
     <w:p>
       <w:pPr>
@@ -10705,11 +10664,11 @@
       <w:pPr>
         <w:pStyle w:val="Heading1"/>
       </w:pPr>
-      <w:bookmarkStart w:id="22" w:name="_Toc471455353"/>
+      <w:bookmarkStart w:id="23" w:name="_Toc471455353"/>
       <w:r>
         <w:t>Necesidades de personal y capacitación</w:t>
       </w:r>
-      <w:bookmarkEnd w:id="22"/>
+      <w:bookmarkEnd w:id="23"/>
     </w:p>
     <w:p>
       <w:pPr>
@@ -10802,11 +10761,11 @@
       <w:pPr>
         <w:pStyle w:val="Heading1"/>
       </w:pPr>
-      <w:bookmarkStart w:id="23" w:name="_Toc471455354"/>
+      <w:bookmarkStart w:id="24" w:name="_Toc471455354"/>
       <w:r>
         <w:t>Responsabilidades</w:t>
       </w:r>
-      <w:bookmarkEnd w:id="23"/>
+      <w:bookmarkEnd w:id="24"/>
     </w:p>
     <w:p>
       <w:pPr>
@@ -11130,11 +11089,11 @@
       <w:pPr>
         <w:pStyle w:val="Heading1"/>
       </w:pPr>
-      <w:bookmarkStart w:id="24" w:name="_Toc471455355"/>
+      <w:bookmarkStart w:id="25" w:name="_Toc471455355"/>
       <w:r>
         <w:t>Calendario</w:t>
       </w:r>
-      <w:bookmarkEnd w:id="24"/>
+      <w:bookmarkEnd w:id="25"/>
     </w:p>
     <w:p>
       <w:pPr>
@@ -11147,7 +11106,6 @@
       <w:r>
         <w:rPr>
           <w:noProof/>
-          <w:lang w:val="es-CR"/>
         </w:rPr>
         <w:drawing>
           <wp:anchor distT="114300" distB="114300" distL="114300" distR="114300" simplePos="0" relativeHeight="251658240" behindDoc="0" locked="0" layoutInCell="0" hidden="0" allowOverlap="1" wp14:anchorId="1AE1415D" wp14:editId="4E95449B">
@@ -11289,12 +11247,12 @@
       <w:pPr>
         <w:pStyle w:val="Heading1"/>
       </w:pPr>
-      <w:bookmarkStart w:id="25" w:name="_Toc471455356"/>
+      <w:bookmarkStart w:id="26" w:name="_Toc471455356"/>
       <w:r>
         <w:lastRenderedPageBreak/>
         <w:t>Planeación de riesgos y contingencias</w:t>
       </w:r>
-      <w:bookmarkEnd w:id="25"/>
+      <w:bookmarkEnd w:id="26"/>
     </w:p>
     <w:p>
       <w:pPr>
@@ -11475,7 +11433,7 @@
       <w:pPr>
         <w:pStyle w:val="Heading1"/>
       </w:pPr>
-      <w:bookmarkStart w:id="26" w:name="_Toc471455357"/>
+      <w:bookmarkStart w:id="27" w:name="_Toc471455357"/>
     </w:p>
     <w:p>
       <w:pPr>
@@ -11510,7 +11468,7 @@
         <w:lastRenderedPageBreak/>
         <w:t>Aprobaciones</w:t>
       </w:r>
-      <w:bookmarkEnd w:id="26"/>
+      <w:bookmarkEnd w:id="27"/>
     </w:p>
     <w:p>
       <w:pPr>
@@ -11696,7 +11654,6 @@
             <w:r>
               <w:rPr>
                 <w:noProof/>
-                <w:lang w:val="es-CR"/>
               </w:rPr>
               <w:drawing>
                 <wp:inline distT="114300" distB="114300" distL="114300" distR="114300" wp14:anchorId="6FDFB6E8" wp14:editId="7478E088">
@@ -11790,7 +11747,6 @@
             <w:r>
               <w:rPr>
                 <w:noProof/>
-                <w:lang w:val="es-CR"/>
               </w:rPr>
               <w:drawing>
                 <wp:inline distT="114300" distB="114300" distL="114300" distR="114300" wp14:anchorId="5C4AC428" wp14:editId="3B540B06">
@@ -11884,7 +11840,6 @@
             <w:r>
               <w:rPr>
                 <w:noProof/>
-                <w:lang w:val="es-CR"/>
               </w:rPr>
               <w:drawing>
                 <wp:inline distT="114300" distB="114300" distL="114300" distR="114300" wp14:anchorId="2237AC83" wp14:editId="4CE1F46E">
@@ -11948,7 +11903,7 @@
       <w:pPr>
         <w:pStyle w:val="Heading1"/>
       </w:pPr>
-      <w:bookmarkStart w:id="27" w:name="_Toc471455358"/>
+      <w:bookmarkStart w:id="28" w:name="_Toc471455358"/>
     </w:p>
     <w:p>
       <w:pPr>
@@ -12029,13 +11984,11 @@
       <w:pPr>
         <w:pStyle w:val="Heading1"/>
       </w:pPr>
-      <w:bookmarkStart w:id="28" w:name="_GoBack"/>
-      <w:bookmarkEnd w:id="28"/>
       <w:r>
         <w:lastRenderedPageBreak/>
         <w:t>Glosario</w:t>
       </w:r>
-      <w:bookmarkEnd w:id="27"/>
+      <w:bookmarkEnd w:id="28"/>
     </w:p>
     <w:p>
       <w:pPr>
@@ -16946,7 +16899,7 @@
 </file>
 
 <file path=customXml/itemProps1.xml><?xml version="1.0" encoding="utf-8"?>
-<ds:datastoreItem xmlns:ds="http://schemas.openxmlformats.org/officeDocument/2006/customXml" ds:itemID="{98FFF9AF-77DE-4985-BAA2-DD55D24870A2}">
+<ds:datastoreItem xmlns:ds="http://schemas.openxmlformats.org/officeDocument/2006/customXml" ds:itemID="{7596F6E7-7918-4F60-8024-B8F0C6AF785B}">
   <ds:schemaRefs>
     <ds:schemaRef ds:uri="http://schemas.openxmlformats.org/officeDocument/2006/bibliography"/>
   </ds:schemaRefs>
